--- a/JavaAssignment7.docx
+++ b/JavaAssignment7.docx
@@ -1088,35 +1088,6 @@
         </w:rPr>
         <w:tab/>
       </w:r>
-      <w:r>
-        <w:rPr>
-          <w:rFonts w:ascii="Consolas" w:hAnsi="Consolas" w:cs="Consolas"/>
-          <w:color w:val="3F7F5F"/>
-          <w:sz w:val="20"/>
-          <w:szCs w:val="20"/>
-        </w:rPr>
-        <w:t xml:space="preserve">// </w:t>
-      </w:r>
-      <w:r>
-        <w:rPr>
-          <w:rFonts w:ascii="Consolas" w:hAnsi="Consolas" w:cs="Consolas"/>
-          <w:b/>
-          <w:bCs/>
-          <w:color w:val="7F9FBF"/>
-          <w:sz w:val="20"/>
-          <w:szCs w:val="20"/>
-        </w:rPr>
-        <w:t>TODO</w:t>
-      </w:r>
-      <w:r>
-        <w:rPr>
-          <w:rFonts w:ascii="Consolas" w:hAnsi="Consolas" w:cs="Consolas"/>
-          <w:color w:val="3F7F5F"/>
-          <w:sz w:val="20"/>
-          <w:szCs w:val="20"/>
-        </w:rPr>
-        <w:t xml:space="preserve"> Auto-generated method stub</w:t>
-      </w:r>
     </w:p>
     <w:p>
       <w:pPr>
@@ -1131,6 +1102,16 @@
           <w:szCs w:val="20"/>
         </w:rPr>
       </w:pPr>
+      <w:r>
+        <w:rPr>
+          <w:rFonts w:ascii="Consolas" w:hAnsi="Consolas" w:cs="Consolas"/>
+          <w:color w:val="000000"/>
+          <w:sz w:val="20"/>
+          <w:szCs w:val="20"/>
+        </w:rPr>
+        <w:tab/>
+        <w:t>}</w:t>
+      </w:r>
     </w:p>
     <w:p>
       <w:pPr>
@@ -1145,67 +1126,45 @@
           <w:szCs w:val="20"/>
         </w:rPr>
       </w:pPr>
-      <w:r>
-        <w:rPr>
-          <w:rFonts w:ascii="Consolas" w:hAnsi="Consolas" w:cs="Consolas"/>
-          <w:color w:val="000000"/>
-          <w:sz w:val="20"/>
-          <w:szCs w:val="20"/>
-        </w:rPr>
-        <w:tab/>
+    </w:p>
+    <w:p>
+      <w:pPr>
+        <w:ind w:left="360"/>
+        <w:rPr>
+          <w:rFonts w:ascii="Consolas" w:hAnsi="Consolas" w:cs="Consolas"/>
+          <w:color w:val="000000"/>
+          <w:sz w:val="20"/>
+          <w:szCs w:val="20"/>
+        </w:rPr>
+      </w:pPr>
+      <w:r>
+        <w:rPr>
+          <w:rFonts w:ascii="Consolas" w:hAnsi="Consolas" w:cs="Consolas"/>
+          <w:color w:val="000000"/>
+          <w:sz w:val="20"/>
+          <w:szCs w:val="20"/>
+        </w:rPr>
         <w:t>}</w:t>
       </w:r>
     </w:p>
     <w:p>
       <w:pPr>
-        <w:pStyle w:val="ListParagraph"/>
-        <w:autoSpaceDE w:val="0"/>
-        <w:autoSpaceDN w:val="0"/>
-        <w:adjustRightInd w:val="0"/>
-        <w:spacing w:after="0" w:line="240" w:lineRule="auto"/>
-        <w:rPr>
-          <w:rFonts w:ascii="Consolas" w:hAnsi="Consolas" w:cs="Consolas"/>
-          <w:sz w:val="20"/>
-          <w:szCs w:val="20"/>
-        </w:rPr>
-      </w:pPr>
-    </w:p>
-    <w:p>
-      <w:pPr>
         <w:ind w:left="360"/>
         <w:rPr>
           <w:rFonts w:ascii="Consolas" w:hAnsi="Consolas" w:cs="Consolas"/>
-          <w:color w:val="000000"/>
-          <w:sz w:val="20"/>
-          <w:szCs w:val="20"/>
-        </w:rPr>
-      </w:pPr>
-      <w:r>
-        <w:rPr>
-          <w:rFonts w:ascii="Consolas" w:hAnsi="Consolas" w:cs="Consolas"/>
-          <w:color w:val="000000"/>
-          <w:sz w:val="20"/>
-          <w:szCs w:val="20"/>
-        </w:rPr>
-        <w:t>}</w:t>
-      </w:r>
-    </w:p>
-    <w:p>
-      <w:pPr>
-        <w:ind w:left="360"/>
-        <w:rPr>
-          <w:rFonts w:ascii="Consolas" w:hAnsi="Consolas" w:cs="Consolas"/>
-          <w:color w:val="000000"/>
-          <w:sz w:val="20"/>
-          <w:szCs w:val="20"/>
-        </w:rPr>
-      </w:pPr>
-      <w:r>
-        <w:rPr>
-          <w:rFonts w:ascii="Consolas" w:hAnsi="Consolas" w:cs="Consolas"/>
-          <w:color w:val="000000"/>
-          <w:sz w:val="20"/>
-          <w:szCs w:val="20"/>
+          <w:b/>
+          <w:color w:val="000000"/>
+          <w:sz w:val="32"/>
+          <w:szCs w:val="32"/>
+        </w:rPr>
+      </w:pPr>
+      <w:r>
+        <w:rPr>
+          <w:rFonts w:ascii="Consolas" w:hAnsi="Consolas" w:cs="Consolas"/>
+          <w:b/>
+          <w:color w:val="000000"/>
+          <w:sz w:val="32"/>
+          <w:szCs w:val="32"/>
         </w:rPr>
         <w:t>Output:</w:t>
       </w:r>
@@ -1575,9 +1534,8 @@
           <w:sz w:val="28"/>
           <w:szCs w:val="28"/>
         </w:rPr>
-        <w:t xml:space="preserve">Write a program using nested loop to print following </w:t>
-      </w:r>
-      <w:proofErr w:type="spellStart"/>
+        <w:t>Write a program using nested loop to print pat</w:t>
+      </w:r>
       <w:r>
         <w:rPr>
           <w:rFonts w:ascii="Consolas" w:hAnsi="Consolas" w:cs="Consolas"/>
@@ -1585,9 +1543,17 @@
           <w:sz w:val="28"/>
           <w:szCs w:val="28"/>
         </w:rPr>
-        <w:t>paterns</w:t>
-      </w:r>
-      <w:proofErr w:type="spellEnd"/>
+        <w:t>t</w:t>
+      </w:r>
+      <w:r>
+        <w:rPr>
+          <w:rFonts w:ascii="Consolas" w:hAnsi="Consolas" w:cs="Consolas"/>
+          <w:color w:val="000000"/>
+          <w:sz w:val="28"/>
+          <w:szCs w:val="28"/>
+        </w:rPr>
+        <w:t>erns</w:t>
+      </w:r>
     </w:p>
     <w:p>
       <w:pPr>
@@ -2641,48 +2607,6 @@
         </w:rPr>
         <w:tab/>
       </w:r>
-      <w:r>
-        <w:rPr>
-          <w:rFonts w:ascii="Consolas" w:hAnsi="Consolas" w:cs="Consolas"/>
-          <w:color w:val="3F7F5F"/>
-          <w:sz w:val="20"/>
-          <w:szCs w:val="20"/>
-        </w:rPr>
-        <w:t xml:space="preserve">// </w:t>
-      </w:r>
-      <w:r>
-        <w:rPr>
-          <w:rFonts w:ascii="Consolas" w:hAnsi="Consolas" w:cs="Consolas"/>
-          <w:b/>
-          <w:bCs/>
-          <w:color w:val="7F9FBF"/>
-          <w:sz w:val="20"/>
-          <w:szCs w:val="20"/>
-        </w:rPr>
-        <w:t>TODO</w:t>
-      </w:r>
-      <w:r>
-        <w:rPr>
-          <w:rFonts w:ascii="Consolas" w:hAnsi="Consolas" w:cs="Consolas"/>
-          <w:color w:val="3F7F5F"/>
-          <w:sz w:val="20"/>
-          <w:szCs w:val="20"/>
-        </w:rPr>
-        <w:t xml:space="preserve"> Auto-generated method stub</w:t>
-      </w:r>
-    </w:p>
-    <w:p>
-      <w:pPr>
-        <w:autoSpaceDE w:val="0"/>
-        <w:autoSpaceDN w:val="0"/>
-        <w:adjustRightInd w:val="0"/>
-        <w:spacing w:after="0" w:line="240" w:lineRule="auto"/>
-        <w:rPr>
-          <w:rFonts w:ascii="Consolas" w:hAnsi="Consolas" w:cs="Consolas"/>
-          <w:sz w:val="20"/>
-          <w:szCs w:val="20"/>
-        </w:rPr>
-      </w:pPr>
     </w:p>
     <w:p>
       <w:pPr>
@@ -2736,6 +2660,7 @@
           <w:sz w:val="20"/>
           <w:szCs w:val="20"/>
         </w:rPr>
+        <w:lastRenderedPageBreak/>
         <w:t>}</w:t>
       </w:r>
     </w:p>
@@ -2743,17 +2668,19 @@
       <w:pPr>
         <w:rPr>
           <w:rFonts w:ascii="Consolas" w:hAnsi="Consolas" w:cs="Consolas"/>
-          <w:color w:val="000000"/>
-          <w:sz w:val="20"/>
-          <w:szCs w:val="20"/>
-        </w:rPr>
-      </w:pPr>
-      <w:r>
-        <w:rPr>
-          <w:rFonts w:ascii="Consolas" w:hAnsi="Consolas" w:cs="Consolas"/>
-          <w:color w:val="000000"/>
-          <w:sz w:val="20"/>
-          <w:szCs w:val="20"/>
+          <w:b/>
+          <w:color w:val="000000"/>
+          <w:sz w:val="28"/>
+          <w:szCs w:val="28"/>
+        </w:rPr>
+      </w:pPr>
+      <w:r>
+        <w:rPr>
+          <w:rFonts w:ascii="Consolas" w:hAnsi="Consolas" w:cs="Consolas"/>
+          <w:b/>
+          <w:color w:val="000000"/>
+          <w:sz w:val="28"/>
+          <w:szCs w:val="28"/>
         </w:rPr>
         <w:t>Output:</w:t>
       </w:r>
@@ -3907,16 +3834,18 @@
         <w:spacing w:after="0" w:line="240" w:lineRule="auto"/>
         <w:rPr>
           <w:rFonts w:ascii="Consolas" w:hAnsi="Consolas" w:cs="Consolas"/>
-          <w:sz w:val="20"/>
-          <w:szCs w:val="20"/>
-        </w:rPr>
-      </w:pPr>
-      <w:r>
-        <w:rPr>
-          <w:rFonts w:ascii="Consolas" w:hAnsi="Consolas" w:cs="Consolas"/>
-          <w:color w:val="000000"/>
-          <w:sz w:val="20"/>
-          <w:szCs w:val="20"/>
+          <w:b/>
+          <w:sz w:val="28"/>
+          <w:szCs w:val="28"/>
+        </w:rPr>
+      </w:pPr>
+      <w:r>
+        <w:rPr>
+          <w:rFonts w:ascii="Consolas" w:hAnsi="Consolas" w:cs="Consolas"/>
+          <w:b/>
+          <w:color w:val="000000"/>
+          <w:sz w:val="28"/>
+          <w:szCs w:val="28"/>
         </w:rPr>
         <w:t>Output:</w:t>
       </w:r>
@@ -5466,7 +5395,6 @@
           <w:sz w:val="20"/>
           <w:szCs w:val="20"/>
         </w:rPr>
-        <w:lastRenderedPageBreak/>
         <w:tab/>
       </w:r>
       <w:r>
@@ -5591,6 +5519,7 @@
           <w:sz w:val="20"/>
           <w:szCs w:val="20"/>
         </w:rPr>
+        <w:lastRenderedPageBreak/>
         <w:tab/>
       </w:r>
       <w:r>
@@ -5797,16 +5726,18 @@
         <w:spacing w:after="0" w:line="240" w:lineRule="auto"/>
         <w:rPr>
           <w:rFonts w:ascii="Consolas" w:hAnsi="Consolas" w:cs="Consolas"/>
-          <w:sz w:val="20"/>
-          <w:szCs w:val="20"/>
-        </w:rPr>
-      </w:pPr>
-      <w:r>
-        <w:rPr>
-          <w:rFonts w:ascii="Consolas" w:hAnsi="Consolas" w:cs="Consolas"/>
-          <w:color w:val="000000"/>
-          <w:sz w:val="20"/>
-          <w:szCs w:val="20"/>
+          <w:b/>
+          <w:sz w:val="32"/>
+          <w:szCs w:val="32"/>
+        </w:rPr>
+      </w:pPr>
+      <w:r>
+        <w:rPr>
+          <w:rFonts w:ascii="Consolas" w:hAnsi="Consolas" w:cs="Consolas"/>
+          <w:b/>
+          <w:color w:val="000000"/>
+          <w:sz w:val="32"/>
+          <w:szCs w:val="32"/>
         </w:rPr>
         <w:t>Output:</w:t>
       </w:r>
@@ -7195,12 +7126,14 @@
     <w:p>
       <w:pPr>
         <w:rPr>
+          <w:b/>
           <w:sz w:val="28"/>
           <w:szCs w:val="28"/>
         </w:rPr>
       </w:pPr>
       <w:r>
         <w:rPr>
+          <w:b/>
           <w:sz w:val="28"/>
           <w:szCs w:val="28"/>
         </w:rPr>
